--- a/USE_CASE_2.0.docx
+++ b/USE_CASE_2.0.docx
@@ -2679,6 +2679,26 @@
         </w:rPr>
       </w:pPr>
     </w:p>
+    <w:p>
+      <w:pPr>
+        <w:spacing w:after="240" w:line="240" w:lineRule="auto"/>
+        <w:rPr>
+          <w:rFonts w:ascii="Times New Roman" w:eastAsia="Times New Roman" w:hAnsi="Times New Roman" w:cs="Times New Roman"/>
+          <w:sz w:val="24"/>
+          <w:szCs w:val="24"/>
+          <w:lang w:eastAsia="en-PH"/>
+        </w:rPr>
+      </w:pPr>
+      <w:r>
+        <w:rPr>
+          <w:rFonts w:ascii="Times New Roman" w:eastAsia="Times New Roman" w:hAnsi="Times New Roman" w:cs="Times New Roman"/>
+          <w:sz w:val="24"/>
+          <w:szCs w:val="24"/>
+          <w:lang w:eastAsia="en-PH"/>
+        </w:rPr>
+        <w:tab/>
+      </w:r>
+    </w:p>
     <w:tbl>
       <w:tblPr>
         <w:tblW w:w="0" w:type="auto"/>
@@ -2734,6 +2754,7 @@
                 <w:color w:val="000000"/>
                 <w:lang w:eastAsia="en-PH"/>
               </w:rPr>
+              <w:lastRenderedPageBreak/>
               <w:t>Use Case Name:</w:t>
             </w:r>
           </w:p>
@@ -2816,7 +2837,6 @@
                 <w:color w:val="000000"/>
                 <w:lang w:eastAsia="en-PH"/>
               </w:rPr>
-              <w:lastRenderedPageBreak/>
               <w:t>Scenario:</w:t>
             </w:r>
           </w:p>
@@ -4075,8 +4095,6 @@
           <w:lang w:eastAsia="en-PH"/>
         </w:rPr>
       </w:pPr>
-      <w:bookmarkStart w:id="0" w:name="_GoBack"/>
-      <w:bookmarkEnd w:id="0"/>
     </w:p>
     <w:tbl>
       <w:tblPr>
@@ -4133,7 +4151,6 @@
                 <w:color w:val="000000"/>
                 <w:lang w:eastAsia="en-PH"/>
               </w:rPr>
-              <w:lastRenderedPageBreak/>
               <w:t>Use Case Name:</w:t>
             </w:r>
           </w:p>
@@ -5446,6 +5463,7 @@
           <w:szCs w:val="24"/>
           <w:lang w:eastAsia="en-PH"/>
         </w:rPr>
+        <w:lastRenderedPageBreak/>
         <w:br/>
       </w:r>
     </w:p>
@@ -5504,7 +5522,6 @@
                 <w:color w:val="000000"/>
                 <w:lang w:eastAsia="en-PH"/>
               </w:rPr>
-              <w:lastRenderedPageBreak/>
               <w:t>Use Case Name:</w:t>
             </w:r>
           </w:p>
@@ -6977,7 +6994,6 @@
                 <w:color w:val="000000"/>
                 <w:lang w:eastAsia="en-PH"/>
               </w:rPr>
-              <w:lastRenderedPageBreak/>
               <w:t>Use Case Name:</w:t>
             </w:r>
           </w:p>
@@ -8051,15 +8067,8 @@
         </w:rPr>
         <w:br/>
       </w:r>
-      <w:r>
-        <w:rPr>
-          <w:rFonts w:ascii="Times New Roman" w:eastAsia="Times New Roman" w:hAnsi="Times New Roman" w:cs="Times New Roman"/>
-          <w:sz w:val="24"/>
-          <w:szCs w:val="24"/>
-          <w:lang w:eastAsia="en-PH"/>
-        </w:rPr>
-        <w:br/>
-      </w:r>
+      <w:bookmarkStart w:id="0" w:name="_GoBack"/>
+      <w:bookmarkEnd w:id="0"/>
     </w:p>
     <w:sectPr>
       <w:pgSz w:w="12240" w:h="15840"/>
